--- a/git.docx
+++ b/git.docx
@@ -2293,8 +2293,263 @@
         </w:rPr>
         <w:t>Git  branch  -d  dev  删除分支dev</w:t>
       </w:r>
+    </w:p>
+    <w:p>
+      <w:pPr>
+        <w:rPr>
+          <w:rFonts w:hint="eastAsia"/>
+          <w:lang w:val="en-US" w:eastAsia="zh-CN"/>
+        </w:rPr>
+      </w:pPr>
+    </w:p>
+    <w:p>
+      <w:pPr>
+        <w:rPr>
+          <w:rFonts w:hint="eastAsia"/>
+          <w:lang w:val="en-US" w:eastAsia="zh-CN"/>
+        </w:rPr>
+      </w:pPr>
+    </w:p>
+    <w:p>
+      <w:pPr>
+        <w:rPr>
+          <w:rFonts w:hint="eastAsia"/>
+          <w:lang w:val="en-US" w:eastAsia="zh-CN"/>
+        </w:rPr>
+      </w:pPr>
       <w:bookmarkStart w:id="0" w:name="_GoBack"/>
       <w:bookmarkEnd w:id="0"/>
+    </w:p>
+    <w:p>
+      <w:pPr>
+        <w:pStyle w:val="3"/>
+        <w:keepNext w:val="0"/>
+        <w:keepLines w:val="0"/>
+        <w:widowControl/>
+        <w:suppressLineNumbers w:val="0"/>
+        <w:spacing w:before="0" w:beforeAutospacing="0" w:after="108" w:afterAutospacing="0" w:line="288" w:lineRule="atLeast"/>
+        <w:ind w:left="0" w:right="0" w:firstLine="0"/>
+        <w:rPr>
+          <w:rFonts w:hint="eastAsia" w:ascii="Arial" w:hAnsi="Arial" w:cs="Arial"/>
+          <w:b w:val="0"/>
+          <w:i w:val="0"/>
+          <w:caps w:val="0"/>
+          <w:color w:val="000000"/>
+          <w:spacing w:val="0"/>
+          <w:sz w:val="16"/>
+          <w:szCs w:val="16"/>
+        </w:rPr>
+      </w:pPr>
+      <w:r>
+        <w:rPr>
+          <w:rStyle w:val="6"/>
+          <w:rFonts w:ascii="Consolas" w:hAnsi="Consolas" w:eastAsia="Consolas" w:cs="Consolas"/>
+          <w:b w:val="0"/>
+          <w:i w:val="0"/>
+          <w:caps w:val="0"/>
+          <w:color w:val="000000"/>
+          <w:spacing w:val="0"/>
+          <w:sz w:val="16"/>
+          <w:szCs w:val="16"/>
+          <w:shd w:val="clear" w:fill="E1E1E1"/>
+        </w:rPr>
+        <w:t>git add xx</w:t>
+      </w:r>
+      <w:r>
+        <w:rPr>
+          <w:rFonts w:hint="default" w:ascii="Arial" w:hAnsi="Arial" w:cs="Arial"/>
+          <w:b w:val="0"/>
+          <w:i w:val="0"/>
+          <w:caps w:val="0"/>
+          <w:color w:val="000000"/>
+          <w:spacing w:val="0"/>
+          <w:sz w:val="16"/>
+          <w:szCs w:val="16"/>
+        </w:rPr>
+        <w:t>命令可以将xx文件添加到暂存区，如果有很多改动可以通过 </w:t>
+      </w:r>
+      <w:r>
+        <w:rPr>
+          <w:rStyle w:val="6"/>
+          <w:rFonts w:hint="default" w:ascii="Consolas" w:hAnsi="Consolas" w:eastAsia="Consolas" w:cs="Consolas"/>
+          <w:b w:val="0"/>
+          <w:i w:val="0"/>
+          <w:caps w:val="0"/>
+          <w:color w:val="000000"/>
+          <w:spacing w:val="0"/>
+          <w:sz w:val="16"/>
+          <w:szCs w:val="16"/>
+          <w:shd w:val="clear" w:fill="E1E1E1"/>
+        </w:rPr>
+        <w:t>git add -A .</w:t>
+      </w:r>
+      <w:r>
+        <w:rPr>
+          <w:rFonts w:hint="default" w:ascii="Arial" w:hAnsi="Arial" w:cs="Arial"/>
+          <w:b w:val="0"/>
+          <w:i w:val="0"/>
+          <w:caps w:val="0"/>
+          <w:color w:val="000000"/>
+          <w:spacing w:val="0"/>
+          <w:sz w:val="16"/>
+          <w:szCs w:val="16"/>
+        </w:rPr>
+        <w:t>来一次添加所有改变的文件。</w:t>
+      </w:r>
+    </w:p>
+    <w:p>
+      <w:pPr>
+        <w:pStyle w:val="3"/>
+        <w:keepNext w:val="0"/>
+        <w:keepLines w:val="0"/>
+        <w:widowControl/>
+        <w:suppressLineNumbers w:val="0"/>
+        <w:spacing w:before="0" w:beforeAutospacing="0" w:after="108" w:afterAutospacing="0" w:line="288" w:lineRule="atLeast"/>
+        <w:ind w:left="0" w:right="0" w:firstLine="0"/>
+        <w:rPr>
+          <w:rFonts w:hint="default" w:ascii="Arial" w:hAnsi="Arial" w:cs="Arial"/>
+          <w:b w:val="0"/>
+          <w:i w:val="0"/>
+          <w:caps w:val="0"/>
+          <w:color w:val="000000"/>
+          <w:spacing w:val="0"/>
+          <w:sz w:val="16"/>
+          <w:szCs w:val="16"/>
+        </w:rPr>
+      </w:pPr>
+      <w:r>
+        <w:rPr>
+          <w:rFonts w:hint="default" w:ascii="Arial" w:hAnsi="Arial" w:cs="Arial"/>
+          <w:b w:val="0"/>
+          <w:i w:val="0"/>
+          <w:caps w:val="0"/>
+          <w:color w:val="000000"/>
+          <w:spacing w:val="0"/>
+          <w:sz w:val="16"/>
+          <w:szCs w:val="16"/>
+        </w:rPr>
+        <w:t>注意 </w:t>
+      </w:r>
+      <w:r>
+        <w:rPr>
+          <w:rStyle w:val="6"/>
+          <w:rFonts w:hint="default" w:ascii="Consolas" w:hAnsi="Consolas" w:eastAsia="Consolas" w:cs="Consolas"/>
+          <w:b w:val="0"/>
+          <w:i w:val="0"/>
+          <w:caps w:val="0"/>
+          <w:color w:val="000000"/>
+          <w:spacing w:val="0"/>
+          <w:sz w:val="16"/>
+          <w:szCs w:val="16"/>
+          <w:shd w:val="clear" w:fill="E1E1E1"/>
+        </w:rPr>
+        <w:t>-A</w:t>
+      </w:r>
+      <w:r>
+        <w:rPr>
+          <w:rFonts w:hint="default" w:ascii="Arial" w:hAnsi="Arial" w:cs="Arial"/>
+          <w:b w:val="0"/>
+          <w:i w:val="0"/>
+          <w:caps w:val="0"/>
+          <w:color w:val="000000"/>
+          <w:spacing w:val="0"/>
+          <w:sz w:val="16"/>
+          <w:szCs w:val="16"/>
+        </w:rPr>
+        <w:t> 选项后面还有一个句点。 </w:t>
+      </w:r>
+      <w:r>
+        <w:rPr>
+          <w:rStyle w:val="6"/>
+          <w:rFonts w:hint="default" w:ascii="Consolas" w:hAnsi="Consolas" w:eastAsia="Consolas" w:cs="Consolas"/>
+          <w:b w:val="0"/>
+          <w:i w:val="0"/>
+          <w:caps w:val="0"/>
+          <w:color w:val="000000"/>
+          <w:spacing w:val="0"/>
+          <w:sz w:val="16"/>
+          <w:szCs w:val="16"/>
+          <w:shd w:val="clear" w:fill="E1E1E1"/>
+        </w:rPr>
+        <w:t>git add -A</w:t>
+      </w:r>
+      <w:r>
+        <w:rPr>
+          <w:rFonts w:hint="default" w:ascii="Arial" w:hAnsi="Arial" w:cs="Arial"/>
+          <w:b w:val="0"/>
+          <w:i w:val="0"/>
+          <w:caps w:val="0"/>
+          <w:color w:val="000000"/>
+          <w:spacing w:val="0"/>
+          <w:sz w:val="16"/>
+          <w:szCs w:val="16"/>
+        </w:rPr>
+        <w:t>表示添加所有内容， </w:t>
+      </w:r>
+      <w:r>
+        <w:rPr>
+          <w:rStyle w:val="6"/>
+          <w:rFonts w:hint="default" w:ascii="Consolas" w:hAnsi="Consolas" w:eastAsia="Consolas" w:cs="Consolas"/>
+          <w:b w:val="0"/>
+          <w:i w:val="0"/>
+          <w:caps w:val="0"/>
+          <w:color w:val="000000"/>
+          <w:spacing w:val="0"/>
+          <w:sz w:val="16"/>
+          <w:szCs w:val="16"/>
+          <w:shd w:val="clear" w:fill="E1E1E1"/>
+        </w:rPr>
+        <w:t>git add .</w:t>
+      </w:r>
+      <w:r>
+        <w:rPr>
+          <w:rFonts w:hint="default" w:ascii="Arial" w:hAnsi="Arial" w:cs="Arial"/>
+          <w:b w:val="0"/>
+          <w:i w:val="0"/>
+          <w:caps w:val="0"/>
+          <w:color w:val="000000"/>
+          <w:spacing w:val="0"/>
+          <w:sz w:val="16"/>
+          <w:szCs w:val="16"/>
+        </w:rPr>
+        <w:t> 表示添加新文件和编辑过的文件不包括删除的文件; </w:t>
+      </w:r>
+      <w:r>
+        <w:rPr>
+          <w:rStyle w:val="6"/>
+          <w:rFonts w:hint="default" w:ascii="Consolas" w:hAnsi="Consolas" w:eastAsia="Consolas" w:cs="Consolas"/>
+          <w:b w:val="0"/>
+          <w:i w:val="0"/>
+          <w:caps w:val="0"/>
+          <w:color w:val="000000"/>
+          <w:spacing w:val="0"/>
+          <w:sz w:val="16"/>
+          <w:szCs w:val="16"/>
+          <w:shd w:val="clear" w:fill="E1E1E1"/>
+        </w:rPr>
+        <w:t>git add -u</w:t>
+      </w:r>
+      <w:r>
+        <w:rPr>
+          <w:rFonts w:hint="default" w:ascii="Arial" w:hAnsi="Arial" w:cs="Arial"/>
+          <w:b w:val="0"/>
+          <w:i w:val="0"/>
+          <w:caps w:val="0"/>
+          <w:color w:val="000000"/>
+          <w:spacing w:val="0"/>
+          <w:sz w:val="16"/>
+          <w:szCs w:val="16"/>
+        </w:rPr>
+        <w:t> 表示添加编辑或者删除的文件，不包括新添加的文件。</w:t>
+      </w:r>
+    </w:p>
+    <w:p>
+      <w:pPr>
+        <w:rPr>
+          <w:rFonts w:hint="eastAsia"/>
+          <w:lang w:val="en-US" w:eastAsia="zh-CN"/>
+        </w:rPr>
+      </w:pPr>
     </w:p>
     <w:sectPr>
       <w:pgSz w:w="11906" w:h="16838"/>
@@ -2415,7 +2670,7 @@
     <w:lsdException w:qFormat="1" w:unhideWhenUsed="0" w:uiPriority="0" w:semiHidden="0" w:name="HTML Code"/>
     <w:lsdException w:unhideWhenUsed="0" w:uiPriority="0" w:semiHidden="0" w:name="HTML Definition"/>
     <w:lsdException w:unhideWhenUsed="0" w:uiPriority="0" w:semiHidden="0" w:name="HTML Keyboard"/>
-    <w:lsdException w:unhideWhenUsed="0" w:uiPriority="0" w:semiHidden="0" w:name="HTML Preformatted"/>
+    <w:lsdException w:qFormat="1" w:unhideWhenUsed="0" w:uiPriority="0" w:semiHidden="0" w:name="HTML Preformatted"/>
     <w:lsdException w:unhideWhenUsed="0" w:uiPriority="0" w:semiHidden="0" w:name="HTML Sample"/>
     <w:lsdException w:unhideWhenUsed="0" w:uiPriority="0" w:semiHidden="0" w:name="HTML Typewriter"/>
     <w:lsdException w:unhideWhenUsed="0" w:uiPriority="0" w:semiHidden="0" w:name="HTML Variable"/>
@@ -2605,6 +2860,7 @@
   <w:style w:type="paragraph" w:styleId="2">
     <w:name w:val="HTML Preformatted"/>
     <w:basedOn w:val="1"/>
+    <w:qFormat/>
     <w:uiPriority w:val="0"/>
     <w:pPr>
       <w:tabs>

--- a/git.docx
+++ b/git.docx
@@ -2317,8 +2317,6 @@
           <w:lang w:val="en-US" w:eastAsia="zh-CN"/>
         </w:rPr>
       </w:pPr>
-      <w:bookmarkStart w:id="0" w:name="_GoBack"/>
-      <w:bookmarkEnd w:id="0"/>
     </w:p>
     <w:p>
       <w:pPr>
@@ -2542,6 +2540,29 @@
         </w:rPr>
         <w:t> 表示添加编辑或者删除的文件，不包括新添加的文件。</w:t>
       </w:r>
+    </w:p>
+    <w:p>
+      <w:pPr>
+        <w:pStyle w:val="3"/>
+        <w:keepNext w:val="0"/>
+        <w:keepLines w:val="0"/>
+        <w:widowControl/>
+        <w:suppressLineNumbers w:val="0"/>
+        <w:spacing w:before="0" w:beforeAutospacing="0" w:after="108" w:afterAutospacing="0" w:line="288" w:lineRule="atLeast"/>
+        <w:ind w:left="0" w:right="0" w:firstLine="0"/>
+        <w:rPr>
+          <w:rFonts w:hint="default" w:ascii="Arial" w:hAnsi="Arial" w:cs="Arial"/>
+          <w:b w:val="0"/>
+          <w:i w:val="0"/>
+          <w:caps w:val="0"/>
+          <w:color w:val="000000"/>
+          <w:spacing w:val="0"/>
+          <w:sz w:val="16"/>
+          <w:szCs w:val="16"/>
+        </w:rPr>
+      </w:pPr>
+      <w:bookmarkStart w:id="0" w:name="_GoBack"/>
+      <w:bookmarkEnd w:id="0"/>
     </w:p>
     <w:p>
       <w:pPr>
